--- a/mobile_computing/lec2/lec_2.docx
+++ b/mobile_computing/lec2/lec_2.docx
@@ -39,7 +39,17 @@
           <w:b/>
           <w:sz w:val="24"/>
         </w:rPr>
-        <w:t>Lecture 01:</w:t>
+        <w:t>Lecture 02</w:t>
+      </w:r>
+      <w:bookmarkStart w:id="0" w:name="_GoBack"/>
+      <w:bookmarkEnd w:id="0"/>
+      <w:r>
+        <w:rPr>
+          <w:rFonts w:cstheme="minorHAnsi"/>
+          <w:b/>
+          <w:sz w:val="24"/>
+        </w:rPr>
+        <w:t>:</w:t>
       </w:r>
     </w:p>
     <w:p>
@@ -1755,10 +1765,7 @@
         <w:t>rm</w:t>
       </w:r>
       <w:r>
-        <w:t xml:space="preserve"> command, </w:t>
-      </w:r>
-      <w:r>
-        <w:t xml:space="preserve">then run </w:t>
+        <w:t xml:space="preserve"> command, then run </w:t>
       </w:r>
       <w:r>
         <w:rPr>
@@ -2020,10 +2027,7 @@
         <w:t>add</w:t>
       </w:r>
       <w:r>
-        <w:t xml:space="preserve"> that file into git repository </w:t>
-      </w:r>
-      <w:r>
-        <w:t xml:space="preserve">and run </w:t>
+        <w:t xml:space="preserve"> that file into git repository and run </w:t>
       </w:r>
       <w:r>
         <w:rPr>
@@ -2050,13 +2054,7 @@
         <w:t>pull</w:t>
       </w:r>
       <w:r>
-        <w:t xml:space="preserve"> central repository data into it.</w:t>
-      </w:r>
-      <w:r>
-        <w:t xml:space="preserve"> </w:t>
-      </w:r>
-      <w:r>
-        <w:t xml:space="preserve">So, run git </w:t>
+        <w:t xml:space="preserve"> central repository data into it. So, run git </w:t>
       </w:r>
       <w:r>
         <w:rPr>
@@ -2629,10 +2627,7 @@
         </w:numPr>
       </w:pPr>
       <w:r>
-        <w:t>R</w:t>
-      </w:r>
-      <w:r>
-        <w:t xml:space="preserve">un </w:t>
+        <w:t xml:space="preserve">Run </w:t>
       </w:r>
       <w:r>
         <w:rPr>
@@ -2641,10 +2636,7 @@
         <w:t>commit</w:t>
       </w:r>
       <w:r>
-        <w:t xml:space="preserve"> </w:t>
-      </w:r>
-      <w:r>
-        <w:t xml:space="preserve">command, then switch to master branch using </w:t>
+        <w:t xml:space="preserve"> command, then switch to master branch using </w:t>
       </w:r>
       <w:r>
         <w:rPr>
@@ -3671,8 +3663,6 @@
         </w:rPr>
         <w:t>Stay happy ;)</w:t>
       </w:r>
-      <w:bookmarkStart w:id="0" w:name="_GoBack"/>
-      <w:bookmarkEnd w:id="0"/>
     </w:p>
     <w:sectPr>
       <w:pgSz w:w="12240" w:h="15840"/>

--- a/mobile_computing/lec2/lec_2.docx
+++ b/mobile_computing/lec2/lec_2.docx
@@ -41,8 +41,6 @@
         </w:rPr>
         <w:t>Lecture 02</w:t>
       </w:r>
-      <w:bookmarkStart w:id="0" w:name="_GoBack"/>
-      <w:bookmarkEnd w:id="0"/>
       <w:r>
         <w:rPr>
           <w:rFonts w:cstheme="minorHAnsi"/>
@@ -3645,7 +3643,16 @@
           <w:rFonts w:cstheme="minorHAnsi"/>
           <w:b/>
         </w:rPr>
-        <w:t>So, that’s all from lecture 1.</w:t>
+        <w:t>So, that’s all from lecture 2</w:t>
+      </w:r>
+      <w:bookmarkStart w:id="0" w:name="_GoBack"/>
+      <w:bookmarkEnd w:id="0"/>
+      <w:r>
+        <w:rPr>
+          <w:rFonts w:cstheme="minorHAnsi"/>
+          <w:b/>
+        </w:rPr>
+        <w:t>.</w:t>
       </w:r>
     </w:p>
     <w:p>

--- a/mobile_computing/lec2/lec_2.docx
+++ b/mobile_computing/lec2/lec_2.docx
@@ -3645,31 +3645,38 @@
         </w:rPr>
         <w:t>So, that’s all from lecture 2</w:t>
       </w:r>
+      <w:r>
+        <w:rPr>
+          <w:rFonts w:cstheme="minorHAnsi"/>
+          <w:b/>
+        </w:rPr>
+        <w:t>.</w:t>
+      </w:r>
+    </w:p>
+    <w:p>
+      <w:pPr>
+        <w:spacing w:line="240" w:lineRule="auto"/>
+        <w:rPr>
+          <w:rFonts w:cstheme="minorHAnsi"/>
+          <w:b/>
+        </w:rPr>
+      </w:pPr>
+      <w:r>
+        <w:rPr>
+          <w:rFonts w:cstheme="minorHAnsi"/>
+          <w:b/>
+        </w:rPr>
+        <w:t xml:space="preserve">Stay happy </w:t>
+      </w:r>
+      <w:r>
+        <w:rPr>
+          <w:rFonts w:cstheme="minorHAnsi"/>
+          <w:b/>
+        </w:rPr>
+        <w:sym w:font="Wingdings" w:char="F04A"/>
+      </w:r>
       <w:bookmarkStart w:id="0" w:name="_GoBack"/>
       <w:bookmarkEnd w:id="0"/>
-      <w:r>
-        <w:rPr>
-          <w:rFonts w:cstheme="minorHAnsi"/>
-          <w:b/>
-        </w:rPr>
-        <w:t>.</w:t>
-      </w:r>
-    </w:p>
-    <w:p>
-      <w:pPr>
-        <w:spacing w:line="240" w:lineRule="auto"/>
-        <w:rPr>
-          <w:rFonts w:cstheme="minorHAnsi"/>
-          <w:b/>
-        </w:rPr>
-      </w:pPr>
-      <w:r>
-        <w:rPr>
-          <w:rFonts w:cstheme="minorHAnsi"/>
-          <w:b/>
-        </w:rPr>
-        <w:t>Stay happy ;)</w:t>
-      </w:r>
     </w:p>
     <w:sectPr>
       <w:pgSz w:w="12240" w:h="15840"/>
